--- a/BedrijfsPlan/Info/Bedrijfsplan_GrimTale Games_1.docx
+++ b/BedrijfsPlan/Info/Bedrijfsplan_GrimTale Games_1.docx
@@ -185,8 +185,9 @@
           <w:szCs w:val="42"/>
           <w:lang w:val="nl-NL"/>
         </w:rPr>
-        <w:t>Grim Tale Games</w:t>
-      </w:r>
+        <w:t xml:space="preserve">Grim </w:t>
+      </w:r>
+      <w:proofErr w:type="spellStart"/>
       <w:r>
         <w:rPr>
           <w:b/>
@@ -195,6 +196,27 @@
           <w:szCs w:val="42"/>
           <w:lang w:val="nl-NL"/>
         </w:rPr>
+        <w:t>Tale</w:t>
+      </w:r>
+      <w:proofErr w:type="spellEnd"/>
+      <w:r>
+        <w:rPr>
+          <w:b/>
+          <w:bCs/>
+          <w:sz w:val="42"/>
+          <w:szCs w:val="42"/>
+          <w:lang w:val="nl-NL"/>
+        </w:rPr>
+        <w:t xml:space="preserve"> Games</w:t>
+      </w:r>
+      <w:r>
+        <w:rPr>
+          <w:b/>
+          <w:bCs/>
+          <w:sz w:val="42"/>
+          <w:szCs w:val="42"/>
+          <w:lang w:val="nl-NL"/>
+        </w:rPr>
         <w:br/>
       </w:r>
     </w:p>
@@ -399,8 +421,6 @@
         </w:rPr>
         <w:t>2</w:t>
       </w:r>
-      <w:bookmarkStart w:id="0" w:name="_GoBack"/>
-      <w:bookmarkEnd w:id="0"/>
       <w:r>
         <w:rPr>
           <w:sz w:val="22"/>
@@ -784,131 +804,23 @@
         <w:keepNext/>
         <w:spacing w:line="240" w:lineRule="auto"/>
         <w:rPr>
+          <w:color w:val="FF0000"/>
+        </w:rPr>
+      </w:pPr>
+      <w:r>
+        <w:rPr>
           <w:rFonts w:cs="Arial"/>
           <w:color w:val="000000"/>
         </w:rPr>
-      </w:pPr>
+        <w:t>1.1</w:t>
+      </w:r>
       <w:r>
         <w:rPr>
           <w:rFonts w:cs="Arial"/>
           <w:color w:val="000000"/>
         </w:rPr>
-        <w:t>1.1</w:t>
-      </w:r>
-      <w:r>
-        <w:rPr>
-          <w:rFonts w:cs="Arial"/>
-          <w:color w:val="000000"/>
-        </w:rPr>
         <w:tab/>
         <w:t>Persoonlijke gegevens</w:t>
-      </w:r>
-    </w:p>
-    <w:p>
-      <w:pPr>
-        <w:rPr>
-          <w:color w:val="FF0000"/>
-          <w:lang w:val="nl-NL"/>
-        </w:rPr>
-      </w:pPr>
-      <w:r>
-        <w:rPr>
-          <w:i/>
-          <w:iCs/>
-          <w:color w:val="FF0000"/>
-          <w:lang w:val="nl-NL"/>
-        </w:rPr>
-        <w:t xml:space="preserve">Hier vult </w:t>
-      </w:r>
-      <w:r>
-        <w:rPr>
-          <w:i/>
-          <w:iCs/>
-          <w:color w:val="FF0000"/>
-          <w:lang w:val="nl-NL"/>
-        </w:rPr>
-        <w:t>je</w:t>
-      </w:r>
-      <w:r>
-        <w:rPr>
-          <w:i/>
-          <w:iCs/>
-          <w:color w:val="FF0000"/>
-          <w:lang w:val="nl-NL"/>
-        </w:rPr>
-        <w:t xml:space="preserve"> al </w:t>
-      </w:r>
-      <w:r>
-        <w:rPr>
-          <w:i/>
-          <w:iCs/>
-          <w:color w:val="FF0000"/>
-          <w:lang w:val="nl-NL"/>
-        </w:rPr>
-        <w:t>jouw</w:t>
-      </w:r>
-      <w:r>
-        <w:rPr>
-          <w:i/>
-          <w:iCs/>
-          <w:color w:val="FF0000"/>
-          <w:lang w:val="nl-NL"/>
-        </w:rPr>
-        <w:t xml:space="preserve"> persoonlijke gegevens in. Van </w:t>
-      </w:r>
-      <w:r>
-        <w:rPr>
-          <w:i/>
-          <w:iCs/>
-          <w:color w:val="FF0000"/>
-          <w:lang w:val="nl-NL"/>
-        </w:rPr>
-        <w:t>je</w:t>
-      </w:r>
-      <w:r>
-        <w:rPr>
-          <w:i/>
-          <w:iCs/>
-          <w:color w:val="FF0000"/>
-          <w:lang w:val="nl-NL"/>
-        </w:rPr>
-        <w:t xml:space="preserve">zelf en </w:t>
-      </w:r>
-      <w:r>
-        <w:rPr>
-          <w:i/>
-          <w:iCs/>
-          <w:color w:val="FF0000"/>
-          <w:lang w:val="nl-NL"/>
-        </w:rPr>
-        <w:t>jouw</w:t>
-      </w:r>
-      <w:r>
-        <w:rPr>
-          <w:i/>
-          <w:iCs/>
-          <w:color w:val="FF0000"/>
-          <w:lang w:val="nl-NL"/>
-        </w:rPr>
-        <w:t xml:space="preserve"> </w:t>
-      </w:r>
-      <w:r>
-        <w:rPr>
-          <w:i/>
-          <w:iCs/>
-          <w:color w:val="FF0000"/>
-          <w:lang w:val="nl-NL"/>
-        </w:rPr>
-        <w:t>mede-ondernemers</w:t>
-      </w:r>
-      <w:r>
-        <w:rPr>
-          <w:i/>
-          <w:iCs/>
-          <w:color w:val="FF0000"/>
-          <w:lang w:val="nl-NL"/>
-        </w:rPr>
-        <w:t>.</w:t>
       </w:r>
     </w:p>
     <w:p>
@@ -991,6 +903,13 @@
                 <w:lang w:val="nl-NL"/>
               </w:rPr>
             </w:pPr>
+            <w:r>
+              <w:rPr>
+                <w:color w:val="000000"/>
+                <w:lang w:val="nl-NL"/>
+              </w:rPr>
+              <w:t>Jarno Maarten Vos</w:t>
+            </w:r>
           </w:p>
         </w:tc>
       </w:tr>
@@ -1047,6 +966,13 @@
                 <w:lang w:val="nl-NL"/>
               </w:rPr>
             </w:pPr>
+            <w:r>
+              <w:rPr>
+                <w:color w:val="000000"/>
+                <w:lang w:val="nl-NL"/>
+              </w:rPr>
+              <w:t>Man</w:t>
+            </w:r>
           </w:p>
         </w:tc>
       </w:tr>
@@ -1103,6 +1029,20 @@
                 <w:lang w:val="nl-NL"/>
               </w:rPr>
             </w:pPr>
+            <w:r>
+              <w:rPr>
+                <w:color w:val="000000"/>
+                <w:lang w:val="nl-NL"/>
+              </w:rPr>
+              <w:t>Van der Laenstraat</w:t>
+            </w:r>
+            <w:r>
+              <w:rPr>
+                <w:color w:val="000000"/>
+                <w:lang w:val="nl-NL"/>
+              </w:rPr>
+              <w:t xml:space="preserve"> 34</w:t>
+            </w:r>
           </w:p>
         </w:tc>
       </w:tr>
@@ -1159,6 +1099,13 @@
                 <w:lang w:val="nl-NL"/>
               </w:rPr>
             </w:pPr>
+            <w:r>
+              <w:rPr>
+                <w:color w:val="000000"/>
+                <w:lang w:val="nl-NL"/>
+              </w:rPr>
+              <w:t>8012TC</w:t>
+            </w:r>
           </w:p>
         </w:tc>
       </w:tr>
@@ -1215,6 +1162,13 @@
                 <w:lang w:val="nl-NL"/>
               </w:rPr>
             </w:pPr>
+            <w:r>
+              <w:rPr>
+                <w:color w:val="000000"/>
+                <w:lang w:val="nl-NL"/>
+              </w:rPr>
+              <w:t>Zwolle</w:t>
+            </w:r>
           </w:p>
         </w:tc>
       </w:tr>
@@ -1271,6 +1225,20 @@
                 <w:lang w:val="nl-NL"/>
               </w:rPr>
             </w:pPr>
+            <w:r>
+              <w:rPr>
+                <w:color w:val="000000"/>
+                <w:lang w:val="nl-NL"/>
+              </w:rPr>
+              <w:t>G</w:t>
+            </w:r>
+            <w:r>
+              <w:rPr>
+                <w:color w:val="000000"/>
+                <w:lang w:val="nl-NL"/>
+              </w:rPr>
+              <w:t>een</w:t>
+            </w:r>
           </w:p>
         </w:tc>
       </w:tr>
@@ -1376,6 +1344,15 @@
                 <w:lang w:val="nl-NL"/>
               </w:rPr>
             </w:pPr>
+            <w:hyperlink r:id="rId8" w:history="1">
+              <w:r>
+                <w:rPr>
+                  <w:rStyle w:val="Hyperlink"/>
+                  <w:lang w:val="nl-NL"/>
+                </w:rPr>
+                <w:t>Jarno908@hotmail.com</w:t>
+              </w:r>
+            </w:hyperlink>
           </w:p>
         </w:tc>
       </w:tr>
@@ -1456,6 +1433,7 @@
                 <w:lang w:val="nl-NL"/>
               </w:rPr>
             </w:pPr>
+            <w:proofErr w:type="spellStart"/>
             <w:r>
               <w:rPr>
                 <w:color w:val="000000"/>
@@ -1463,6 +1441,7 @@
               </w:rPr>
               <w:t>Linked</w:t>
             </w:r>
+            <w:proofErr w:type="spellEnd"/>
             <w:r>
               <w:rPr>
                 <w:color w:val="000000"/>
@@ -1498,6 +1477,60 @@
                 <w:lang w:val="nl-NL"/>
               </w:rPr>
             </w:pPr>
+            <w:r>
+              <w:rPr>
+                <w:color w:val="000000"/>
+                <w:lang w:val="nl-NL"/>
+              </w:rPr>
+              <w:t>0631556187</w:t>
+            </w:r>
+          </w:p>
+          <w:p>
+            <w:pPr>
+              <w:rPr>
+                <w:color w:val="000000"/>
+                <w:lang w:val="nl-NL"/>
+              </w:rPr>
+            </w:pPr>
+            <w:hyperlink r:id="rId9" w:history="1">
+              <w:r>
+                <w:rPr>
+                  <w:rStyle w:val="Hyperlink"/>
+                  <w:lang w:val="nl-NL"/>
+                </w:rPr>
+                <w:t>https://www.facebook.com/jarno908</w:t>
+              </w:r>
+            </w:hyperlink>
+          </w:p>
+          <w:p>
+            <w:pPr>
+              <w:rPr>
+                <w:color w:val="000000"/>
+                <w:lang w:val="nl-NL"/>
+              </w:rPr>
+            </w:pPr>
+            <w:r>
+              <w:rPr>
+                <w:color w:val="000000"/>
+                <w:lang w:val="nl-NL"/>
+              </w:rPr>
+              <w:t>geen</w:t>
+            </w:r>
+          </w:p>
+          <w:p>
+            <w:pPr>
+              <w:rPr>
+                <w:color w:val="000000"/>
+                <w:lang w:val="nl-NL"/>
+              </w:rPr>
+            </w:pPr>
+            <w:r>
+              <w:rPr>
+                <w:color w:val="000000"/>
+                <w:lang w:val="nl-NL"/>
+              </w:rPr>
+              <w:t>geen</w:t>
+            </w:r>
           </w:p>
         </w:tc>
       </w:tr>
@@ -1554,6 +1587,13 @@
                 <w:lang w:val="nl-NL"/>
               </w:rPr>
             </w:pPr>
+            <w:r>
+              <w:rPr>
+                <w:color w:val="000000"/>
+                <w:lang w:val="nl-NL"/>
+              </w:rPr>
+              <w:t>20-08-1996</w:t>
+            </w:r>
           </w:p>
         </w:tc>
       </w:tr>
@@ -1617,6 +1657,13 @@
                 <w:lang w:val="nl-NL"/>
               </w:rPr>
             </w:pPr>
+            <w:r>
+              <w:rPr>
+                <w:color w:val="000000"/>
+                <w:lang w:val="nl-NL"/>
+              </w:rPr>
+              <w:t>Nederlands</w:t>
+            </w:r>
           </w:p>
         </w:tc>
       </w:tr>
@@ -1691,16 +1738,14 @@
           <w:p>
             <w:pPr>
               <w:rPr>
-                <w:color w:val="FF0000"/>
-                <w:lang w:val="nl-NL"/>
-              </w:rPr>
-            </w:pPr>
-            <w:r>
-              <w:rPr>
-                <w:color w:val="FF0000"/>
-                <w:lang w:val="nl-NL"/>
-              </w:rPr>
-              <w:t>[inclusief cursussen]</w:t>
+                <w:lang w:val="nl-NL"/>
+              </w:rPr>
+            </w:pPr>
+            <w:r>
+              <w:rPr>
+                <w:lang w:val="nl-NL"/>
+              </w:rPr>
+              <w:t>Geen</w:t>
             </w:r>
           </w:p>
         </w:tc>
@@ -1750,21 +1795,1019 @@
           <w:p>
             <w:pPr>
               <w:rPr>
-                <w:color w:val="FF0000"/>
-                <w:lang w:val="nl-NL"/>
-              </w:rPr>
-            </w:pPr>
-            <w:r>
-              <w:rPr>
-                <w:color w:val="FF0000"/>
-                <w:lang w:val="nl-NL"/>
-              </w:rPr>
-              <w:t>[werkgevers + functies + branche ervaring]</w:t>
+                <w:lang w:val="nl-NL"/>
+              </w:rPr>
+            </w:pPr>
+            <w:r>
+              <w:rPr>
+                <w:lang w:val="nl-NL"/>
+              </w:rPr>
+              <w:t>Geen</w:t>
             </w:r>
           </w:p>
         </w:tc>
       </w:tr>
     </w:tbl>
+    <w:p>
+      <w:pPr>
+        <w:rPr>
+          <w:color w:val="000000"/>
+          <w:lang w:val="nl-NL"/>
+        </w:rPr>
+      </w:pPr>
+    </w:p>
+    <w:p>
+      <w:pPr>
+        <w:rPr>
+          <w:color w:val="000000"/>
+          <w:lang w:val="nl-NL"/>
+        </w:rPr>
+      </w:pPr>
+    </w:p>
+    <w:p>
+      <w:pPr>
+        <w:widowControl/>
+        <w:autoSpaceDE/>
+        <w:autoSpaceDN/>
+        <w:adjustRightInd/>
+        <w:spacing w:after="200" w:line="276" w:lineRule="auto"/>
+        <w:rPr>
+          <w:color w:val="000000"/>
+          <w:lang w:val="nl-NL"/>
+        </w:rPr>
+      </w:pPr>
+      <w:bookmarkStart w:id="0" w:name="_GoBack"/>
+      <w:r>
+        <w:rPr>
+          <w:color w:val="000000"/>
+          <w:lang w:val="nl-NL"/>
+        </w:rPr>
+        <w:br w:type="page"/>
+      </w:r>
+    </w:p>
+    <w:bookmarkEnd w:id="0"/>
+    <w:p>
+      <w:pPr>
+        <w:rPr>
+          <w:color w:val="000000"/>
+          <w:lang w:val="nl-NL"/>
+        </w:rPr>
+      </w:pPr>
+    </w:p>
+    <w:tbl>
+      <w:tblPr>
+        <w:tblW w:w="9699" w:type="dxa"/>
+        <w:tblLayout w:type="fixed"/>
+        <w:tblCellMar>
+          <w:left w:w="60" w:type="dxa"/>
+          <w:right w:w="60" w:type="dxa"/>
+        </w:tblCellMar>
+        <w:tblLook w:val="0000" w:firstRow="0" w:lastRow="0" w:firstColumn="0" w:lastColumn="0" w:noHBand="0" w:noVBand="0"/>
+      </w:tblPr>
+      <w:tblGrid>
+        <w:gridCol w:w="60"/>
+        <w:gridCol w:w="4760"/>
+        <w:gridCol w:w="60"/>
+        <w:gridCol w:w="4759"/>
+        <w:gridCol w:w="60"/>
+      </w:tblGrid>
+      <w:tr>
+        <w:trPr>
+          <w:gridBefore w:val="1"/>
+          <w:wBefore w:w="60" w:type="dxa"/>
+          <w:cantSplit/>
+          <w:tblHeader/>
+        </w:trPr>
+        <w:tc>
+          <w:tcPr>
+            <w:tcW w:w="4820" w:type="dxa"/>
+            <w:gridSpan w:val="2"/>
+            <w:tcBorders>
+              <w:top w:val="nil"/>
+              <w:left w:val="nil"/>
+              <w:bottom w:val="nil"/>
+              <w:right w:val="nil"/>
+            </w:tcBorders>
+            <w:shd w:val="clear" w:color="000000" w:fill="FFFFFF"/>
+          </w:tcPr>
+          <w:p>
+            <w:pPr>
+              <w:keepNext/>
+              <w:rPr>
+                <w:color w:val="000000"/>
+                <w:lang w:val="nl-NL"/>
+              </w:rPr>
+            </w:pPr>
+            <w:r>
+              <w:rPr>
+                <w:color w:val="000000"/>
+                <w:lang w:val="nl-NL"/>
+              </w:rPr>
+              <w:t>Naam</w:t>
+            </w:r>
+          </w:p>
+        </w:tc>
+        <w:tc>
+          <w:tcPr>
+            <w:tcW w:w="4819" w:type="dxa"/>
+            <w:gridSpan w:val="2"/>
+            <w:tcBorders>
+              <w:top w:val="nil"/>
+              <w:left w:val="nil"/>
+              <w:bottom w:val="nil"/>
+              <w:right w:val="nil"/>
+            </w:tcBorders>
+            <w:shd w:val="clear" w:color="000000" w:fill="FFFFFF"/>
+          </w:tcPr>
+          <w:p>
+            <w:pPr>
+              <w:rPr>
+                <w:color w:val="000000"/>
+                <w:lang w:val="nl-NL"/>
+              </w:rPr>
+            </w:pPr>
+            <w:r>
+              <w:rPr>
+                <w:lang w:val="nl-NL"/>
+              </w:rPr>
+              <w:t>Guy Laurent van der Meulen</w:t>
+            </w:r>
+          </w:p>
+        </w:tc>
+      </w:tr>
+      <w:tr>
+        <w:trPr>
+          <w:gridBefore w:val="1"/>
+          <w:wBefore w:w="60" w:type="dxa"/>
+          <w:cantSplit/>
+        </w:trPr>
+        <w:tc>
+          <w:tcPr>
+            <w:tcW w:w="4820" w:type="dxa"/>
+            <w:gridSpan w:val="2"/>
+            <w:tcBorders>
+              <w:top w:val="nil"/>
+              <w:left w:val="nil"/>
+              <w:bottom w:val="nil"/>
+              <w:right w:val="nil"/>
+            </w:tcBorders>
+            <w:shd w:val="clear" w:color="000000" w:fill="FFFFFF"/>
+          </w:tcPr>
+          <w:p>
+            <w:pPr>
+              <w:rPr>
+                <w:color w:val="000000"/>
+                <w:lang w:val="nl-NL"/>
+              </w:rPr>
+            </w:pPr>
+            <w:r>
+              <w:rPr>
+                <w:color w:val="000000"/>
+                <w:lang w:val="nl-NL"/>
+              </w:rPr>
+              <w:t>Geslacht</w:t>
+            </w:r>
+          </w:p>
+        </w:tc>
+        <w:tc>
+          <w:tcPr>
+            <w:tcW w:w="4819" w:type="dxa"/>
+            <w:gridSpan w:val="2"/>
+            <w:tcBorders>
+              <w:top w:val="nil"/>
+              <w:left w:val="nil"/>
+              <w:bottom w:val="nil"/>
+              <w:right w:val="nil"/>
+            </w:tcBorders>
+            <w:shd w:val="clear" w:color="000000" w:fill="FFFFFF"/>
+          </w:tcPr>
+          <w:p>
+            <w:pPr>
+              <w:rPr>
+                <w:color w:val="000000"/>
+                <w:lang w:val="nl-NL"/>
+              </w:rPr>
+            </w:pPr>
+            <w:r>
+              <w:rPr>
+                <w:color w:val="000000"/>
+                <w:lang w:val="nl-NL"/>
+              </w:rPr>
+              <w:t>Man</w:t>
+            </w:r>
+          </w:p>
+        </w:tc>
+      </w:tr>
+      <w:tr>
+        <w:trPr>
+          <w:gridBefore w:val="1"/>
+          <w:wBefore w:w="60" w:type="dxa"/>
+          <w:cantSplit/>
+        </w:trPr>
+        <w:tc>
+          <w:tcPr>
+            <w:tcW w:w="4820" w:type="dxa"/>
+            <w:gridSpan w:val="2"/>
+            <w:tcBorders>
+              <w:top w:val="nil"/>
+              <w:left w:val="nil"/>
+              <w:bottom w:val="nil"/>
+              <w:right w:val="nil"/>
+            </w:tcBorders>
+            <w:shd w:val="clear" w:color="000000" w:fill="FFFFFF"/>
+          </w:tcPr>
+          <w:p>
+            <w:pPr>
+              <w:rPr>
+                <w:color w:val="000000"/>
+                <w:lang w:val="nl-NL"/>
+              </w:rPr>
+            </w:pPr>
+            <w:r>
+              <w:rPr>
+                <w:color w:val="000000"/>
+                <w:lang w:val="nl-NL"/>
+              </w:rPr>
+              <w:t>Adres</w:t>
+            </w:r>
+          </w:p>
+        </w:tc>
+        <w:tc>
+          <w:tcPr>
+            <w:tcW w:w="4819" w:type="dxa"/>
+            <w:gridSpan w:val="2"/>
+            <w:tcBorders>
+              <w:top w:val="nil"/>
+              <w:left w:val="nil"/>
+              <w:bottom w:val="nil"/>
+              <w:right w:val="nil"/>
+            </w:tcBorders>
+            <w:shd w:val="clear" w:color="000000" w:fill="FFFFFF"/>
+          </w:tcPr>
+          <w:p>
+            <w:pPr>
+              <w:rPr>
+                <w:color w:val="000000"/>
+                <w:lang w:val="nl-NL"/>
+              </w:rPr>
+            </w:pPr>
+            <w:proofErr w:type="spellStart"/>
+            <w:r>
+              <w:t>Zonnedauwlaan</w:t>
+            </w:r>
+            <w:proofErr w:type="spellEnd"/>
+            <w:r>
+              <w:t xml:space="preserve"> 27</w:t>
+            </w:r>
+          </w:p>
+        </w:tc>
+      </w:tr>
+      <w:tr>
+        <w:trPr>
+          <w:gridBefore w:val="1"/>
+          <w:wBefore w:w="60" w:type="dxa"/>
+          <w:cantSplit/>
+        </w:trPr>
+        <w:tc>
+          <w:tcPr>
+            <w:tcW w:w="4820" w:type="dxa"/>
+            <w:gridSpan w:val="2"/>
+            <w:tcBorders>
+              <w:top w:val="nil"/>
+              <w:left w:val="nil"/>
+              <w:bottom w:val="nil"/>
+              <w:right w:val="nil"/>
+            </w:tcBorders>
+            <w:shd w:val="clear" w:color="000000" w:fill="FFFFFF"/>
+          </w:tcPr>
+          <w:p>
+            <w:pPr>
+              <w:rPr>
+                <w:color w:val="000000"/>
+                <w:lang w:val="nl-NL"/>
+              </w:rPr>
+            </w:pPr>
+            <w:r>
+              <w:rPr>
+                <w:color w:val="000000"/>
+                <w:lang w:val="nl-NL"/>
+              </w:rPr>
+              <w:t>Postcode</w:t>
+            </w:r>
+          </w:p>
+        </w:tc>
+        <w:tc>
+          <w:tcPr>
+            <w:tcW w:w="4819" w:type="dxa"/>
+            <w:gridSpan w:val="2"/>
+            <w:tcBorders>
+              <w:top w:val="nil"/>
+              <w:left w:val="nil"/>
+              <w:bottom w:val="nil"/>
+              <w:right w:val="nil"/>
+            </w:tcBorders>
+            <w:shd w:val="clear" w:color="000000" w:fill="FFFFFF"/>
+          </w:tcPr>
+          <w:p>
+            <w:pPr>
+              <w:rPr>
+                <w:color w:val="000000"/>
+                <w:lang w:val="nl-NL"/>
+              </w:rPr>
+            </w:pPr>
+            <w:r>
+              <w:t>3852CZ</w:t>
+            </w:r>
+          </w:p>
+        </w:tc>
+      </w:tr>
+      <w:tr>
+        <w:trPr>
+          <w:gridBefore w:val="1"/>
+          <w:wBefore w:w="60" w:type="dxa"/>
+          <w:cantSplit/>
+        </w:trPr>
+        <w:tc>
+          <w:tcPr>
+            <w:tcW w:w="4820" w:type="dxa"/>
+            <w:gridSpan w:val="2"/>
+            <w:tcBorders>
+              <w:top w:val="nil"/>
+              <w:left w:val="nil"/>
+              <w:bottom w:val="nil"/>
+              <w:right w:val="nil"/>
+            </w:tcBorders>
+            <w:shd w:val="clear" w:color="000000" w:fill="FFFFFF"/>
+          </w:tcPr>
+          <w:p>
+            <w:pPr>
+              <w:rPr>
+                <w:color w:val="000000"/>
+                <w:lang w:val="nl-NL"/>
+              </w:rPr>
+            </w:pPr>
+            <w:r>
+              <w:rPr>
+                <w:color w:val="000000"/>
+                <w:lang w:val="nl-NL"/>
+              </w:rPr>
+              <w:t>Woonplaats</w:t>
+            </w:r>
+          </w:p>
+        </w:tc>
+        <w:tc>
+          <w:tcPr>
+            <w:tcW w:w="4819" w:type="dxa"/>
+            <w:gridSpan w:val="2"/>
+            <w:tcBorders>
+              <w:top w:val="nil"/>
+              <w:left w:val="nil"/>
+              <w:bottom w:val="nil"/>
+              <w:right w:val="nil"/>
+            </w:tcBorders>
+            <w:shd w:val="clear" w:color="000000" w:fill="FFFFFF"/>
+          </w:tcPr>
+          <w:p>
+            <w:pPr>
+              <w:rPr>
+                <w:color w:val="000000"/>
+                <w:lang w:val="nl-NL"/>
+              </w:rPr>
+            </w:pPr>
+            <w:r>
+              <w:t>Ermelo</w:t>
+            </w:r>
+          </w:p>
+        </w:tc>
+      </w:tr>
+      <w:tr>
+        <w:trPr>
+          <w:gridBefore w:val="1"/>
+          <w:wBefore w:w="60" w:type="dxa"/>
+          <w:cantSplit/>
+        </w:trPr>
+        <w:tc>
+          <w:tcPr>
+            <w:tcW w:w="4820" w:type="dxa"/>
+            <w:gridSpan w:val="2"/>
+            <w:tcBorders>
+              <w:top w:val="nil"/>
+              <w:left w:val="nil"/>
+              <w:bottom w:val="nil"/>
+              <w:right w:val="nil"/>
+            </w:tcBorders>
+            <w:shd w:val="clear" w:color="000000" w:fill="FFFFFF"/>
+          </w:tcPr>
+          <w:p>
+            <w:pPr>
+              <w:rPr>
+                <w:color w:val="000000"/>
+                <w:lang w:val="nl-NL"/>
+              </w:rPr>
+            </w:pPr>
+            <w:r>
+              <w:rPr>
+                <w:color w:val="000000"/>
+                <w:lang w:val="nl-NL"/>
+              </w:rPr>
+              <w:t>Telefoonnummer</w:t>
+            </w:r>
+          </w:p>
+        </w:tc>
+        <w:tc>
+          <w:tcPr>
+            <w:tcW w:w="4819" w:type="dxa"/>
+            <w:gridSpan w:val="2"/>
+            <w:tcBorders>
+              <w:top w:val="nil"/>
+              <w:left w:val="nil"/>
+              <w:bottom w:val="nil"/>
+              <w:right w:val="nil"/>
+            </w:tcBorders>
+            <w:shd w:val="clear" w:color="000000" w:fill="FFFFFF"/>
+          </w:tcPr>
+          <w:p>
+            <w:pPr>
+              <w:rPr>
+                <w:color w:val="000000"/>
+                <w:lang w:val="nl-NL"/>
+              </w:rPr>
+            </w:pPr>
+            <w:r>
+              <w:t>0341-840201</w:t>
+            </w:r>
+          </w:p>
+        </w:tc>
+      </w:tr>
+      <w:tr>
+        <w:trPr>
+          <w:gridBefore w:val="1"/>
+          <w:wBefore w:w="60" w:type="dxa"/>
+          <w:cantSplit/>
+        </w:trPr>
+        <w:tc>
+          <w:tcPr>
+            <w:tcW w:w="4820" w:type="dxa"/>
+            <w:gridSpan w:val="2"/>
+            <w:tcBorders>
+              <w:top w:val="nil"/>
+              <w:left w:val="nil"/>
+              <w:bottom w:val="nil"/>
+              <w:right w:val="nil"/>
+            </w:tcBorders>
+            <w:shd w:val="clear" w:color="000000" w:fill="FFFFFF"/>
+          </w:tcPr>
+          <w:p>
+            <w:pPr>
+              <w:rPr>
+                <w:color w:val="000000"/>
+                <w:lang w:val="nl-NL"/>
+              </w:rPr>
+            </w:pPr>
+          </w:p>
+        </w:tc>
+        <w:tc>
+          <w:tcPr>
+            <w:tcW w:w="4819" w:type="dxa"/>
+            <w:gridSpan w:val="2"/>
+            <w:tcBorders>
+              <w:top w:val="nil"/>
+              <w:left w:val="nil"/>
+              <w:bottom w:val="nil"/>
+              <w:right w:val="nil"/>
+            </w:tcBorders>
+            <w:shd w:val="clear" w:color="000000" w:fill="FFFFFF"/>
+          </w:tcPr>
+          <w:p>
+            <w:pPr>
+              <w:rPr>
+                <w:color w:val="000000"/>
+                <w:lang w:val="nl-NL"/>
+              </w:rPr>
+            </w:pPr>
+          </w:p>
+        </w:tc>
+      </w:tr>
+      <w:tr>
+        <w:trPr>
+          <w:gridBefore w:val="1"/>
+          <w:wBefore w:w="60" w:type="dxa"/>
+          <w:cantSplit/>
+        </w:trPr>
+        <w:tc>
+          <w:tcPr>
+            <w:tcW w:w="4820" w:type="dxa"/>
+            <w:gridSpan w:val="2"/>
+            <w:tcBorders>
+              <w:top w:val="nil"/>
+              <w:left w:val="nil"/>
+              <w:bottom w:val="nil"/>
+              <w:right w:val="nil"/>
+            </w:tcBorders>
+            <w:shd w:val="clear" w:color="000000" w:fill="FFFFFF"/>
+          </w:tcPr>
+          <w:p>
+            <w:pPr>
+              <w:rPr>
+                <w:color w:val="000000"/>
+                <w:lang w:val="nl-NL"/>
+              </w:rPr>
+            </w:pPr>
+            <w:r>
+              <w:rPr>
+                <w:color w:val="000000"/>
+                <w:lang w:val="nl-NL"/>
+              </w:rPr>
+              <w:t>E-mailadres</w:t>
+            </w:r>
+          </w:p>
+        </w:tc>
+        <w:tc>
+          <w:tcPr>
+            <w:tcW w:w="4819" w:type="dxa"/>
+            <w:gridSpan w:val="2"/>
+            <w:tcBorders>
+              <w:top w:val="nil"/>
+              <w:left w:val="nil"/>
+              <w:bottom w:val="nil"/>
+              <w:right w:val="nil"/>
+            </w:tcBorders>
+            <w:shd w:val="clear" w:color="000000" w:fill="FFFFFF"/>
+          </w:tcPr>
+          <w:p>
+            <w:pPr>
+              <w:rPr>
+                <w:color w:val="000000"/>
+                <w:lang w:val="nl-NL"/>
+              </w:rPr>
+            </w:pPr>
+            <w:hyperlink r:id="rId10" w:history="1">
+              <w:r>
+                <w:rPr>
+                  <w:rStyle w:val="Hyperlink"/>
+                  <w:lang w:val="nl-NL"/>
+                </w:rPr>
+                <w:t>Jarno908@hotmail.com</w:t>
+              </w:r>
+            </w:hyperlink>
+          </w:p>
+        </w:tc>
+      </w:tr>
+      <w:tr>
+        <w:trPr>
+          <w:gridBefore w:val="1"/>
+          <w:wBefore w:w="60" w:type="dxa"/>
+          <w:cantSplit/>
+        </w:trPr>
+        <w:tc>
+          <w:tcPr>
+            <w:tcW w:w="4820" w:type="dxa"/>
+            <w:gridSpan w:val="2"/>
+            <w:tcBorders>
+              <w:top w:val="nil"/>
+              <w:left w:val="nil"/>
+              <w:bottom w:val="nil"/>
+              <w:right w:val="nil"/>
+            </w:tcBorders>
+            <w:shd w:val="clear" w:color="000000" w:fill="FFFFFF"/>
+          </w:tcPr>
+          <w:p>
+            <w:pPr>
+              <w:rPr>
+                <w:color w:val="000000"/>
+                <w:lang w:val="nl-NL"/>
+              </w:rPr>
+            </w:pPr>
+            <w:r>
+              <w:rPr>
+                <w:color w:val="000000"/>
+                <w:lang w:val="nl-NL"/>
+              </w:rPr>
+              <w:t>Mobiel nummer</w:t>
+            </w:r>
+          </w:p>
+          <w:p>
+            <w:pPr>
+              <w:rPr>
+                <w:color w:val="000000"/>
+                <w:lang w:val="nl-NL"/>
+              </w:rPr>
+            </w:pPr>
+            <w:r>
+              <w:rPr>
+                <w:color w:val="000000"/>
+                <w:lang w:val="nl-NL"/>
+              </w:rPr>
+              <w:t>Facebook</w:t>
+            </w:r>
+          </w:p>
+          <w:p>
+            <w:pPr>
+              <w:rPr>
+                <w:color w:val="000000"/>
+                <w:lang w:val="nl-NL"/>
+              </w:rPr>
+            </w:pPr>
+            <w:r>
+              <w:rPr>
+                <w:color w:val="000000"/>
+                <w:lang w:val="nl-NL"/>
+              </w:rPr>
+              <w:t>Twitter</w:t>
+            </w:r>
+          </w:p>
+          <w:p>
+            <w:pPr>
+              <w:rPr>
+                <w:color w:val="000000"/>
+                <w:lang w:val="nl-NL"/>
+              </w:rPr>
+            </w:pPr>
+            <w:proofErr w:type="spellStart"/>
+            <w:r>
+              <w:rPr>
+                <w:color w:val="000000"/>
+                <w:lang w:val="nl-NL"/>
+              </w:rPr>
+              <w:t>Linked</w:t>
+            </w:r>
+            <w:proofErr w:type="spellEnd"/>
+            <w:r>
+              <w:rPr>
+                <w:color w:val="000000"/>
+                <w:lang w:val="nl-NL"/>
+              </w:rPr>
+              <w:t xml:space="preserve"> in</w:t>
+            </w:r>
+          </w:p>
+        </w:tc>
+        <w:tc>
+          <w:tcPr>
+            <w:tcW w:w="4819" w:type="dxa"/>
+            <w:gridSpan w:val="2"/>
+            <w:tcBorders>
+              <w:top w:val="nil"/>
+              <w:left w:val="nil"/>
+              <w:bottom w:val="nil"/>
+              <w:right w:val="nil"/>
+            </w:tcBorders>
+            <w:shd w:val="clear" w:color="000000" w:fill="FFFFFF"/>
+          </w:tcPr>
+          <w:p>
+            <w:pPr>
+              <w:rPr>
+                <w:color w:val="000000"/>
+                <w:lang w:val="nl-NL"/>
+              </w:rPr>
+            </w:pPr>
+            <w:r>
+              <w:rPr>
+                <w:color w:val="000000"/>
+                <w:lang w:val="nl-NL"/>
+              </w:rPr>
+              <w:t>0631556187</w:t>
+            </w:r>
+          </w:p>
+          <w:p>
+            <w:pPr>
+              <w:rPr>
+                <w:color w:val="000000"/>
+                <w:lang w:val="nl-NL"/>
+              </w:rPr>
+            </w:pPr>
+            <w:hyperlink r:id="rId11" w:history="1">
+              <w:r>
+                <w:rPr>
+                  <w:rStyle w:val="Hyperlink"/>
+                  <w:lang w:val="nl-NL"/>
+                </w:rPr>
+                <w:t>https://www.facebook.com/jarno908</w:t>
+              </w:r>
+            </w:hyperlink>
+          </w:p>
+          <w:p>
+            <w:pPr>
+              <w:rPr>
+                <w:color w:val="000000"/>
+                <w:lang w:val="nl-NL"/>
+              </w:rPr>
+            </w:pPr>
+            <w:r>
+              <w:rPr>
+                <w:color w:val="000000"/>
+                <w:lang w:val="nl-NL"/>
+              </w:rPr>
+              <w:t>geen</w:t>
+            </w:r>
+          </w:p>
+          <w:p>
+            <w:pPr>
+              <w:rPr>
+                <w:color w:val="000000"/>
+                <w:lang w:val="nl-NL"/>
+              </w:rPr>
+            </w:pPr>
+            <w:r>
+              <w:rPr>
+                <w:color w:val="000000"/>
+                <w:lang w:val="nl-NL"/>
+              </w:rPr>
+              <w:t>geen</w:t>
+            </w:r>
+          </w:p>
+        </w:tc>
+      </w:tr>
+      <w:tr>
+        <w:trPr>
+          <w:gridBefore w:val="1"/>
+          <w:wBefore w:w="60" w:type="dxa"/>
+          <w:cantSplit/>
+        </w:trPr>
+        <w:tc>
+          <w:tcPr>
+            <w:tcW w:w="4820" w:type="dxa"/>
+            <w:gridSpan w:val="2"/>
+            <w:tcBorders>
+              <w:top w:val="nil"/>
+              <w:left w:val="nil"/>
+              <w:bottom w:val="nil"/>
+              <w:right w:val="nil"/>
+            </w:tcBorders>
+            <w:shd w:val="clear" w:color="000000" w:fill="FFFFFF"/>
+          </w:tcPr>
+          <w:p>
+            <w:pPr>
+              <w:rPr>
+                <w:color w:val="000000"/>
+                <w:lang w:val="nl-NL"/>
+              </w:rPr>
+            </w:pPr>
+            <w:r>
+              <w:rPr>
+                <w:color w:val="000000"/>
+                <w:lang w:val="nl-NL"/>
+              </w:rPr>
+              <w:t>Geboortedatum</w:t>
+            </w:r>
+          </w:p>
+        </w:tc>
+        <w:tc>
+          <w:tcPr>
+            <w:tcW w:w="4819" w:type="dxa"/>
+            <w:gridSpan w:val="2"/>
+            <w:tcBorders>
+              <w:top w:val="nil"/>
+              <w:left w:val="nil"/>
+              <w:bottom w:val="nil"/>
+              <w:right w:val="nil"/>
+            </w:tcBorders>
+            <w:shd w:val="clear" w:color="000000" w:fill="FFFFFF"/>
+          </w:tcPr>
+          <w:p>
+            <w:pPr>
+              <w:rPr>
+                <w:color w:val="000000"/>
+                <w:lang w:val="nl-NL"/>
+              </w:rPr>
+            </w:pPr>
+            <w:r>
+              <w:rPr>
+                <w:color w:val="000000"/>
+                <w:lang w:val="nl-NL"/>
+              </w:rPr>
+              <w:t>20-08-1996</w:t>
+            </w:r>
+          </w:p>
+        </w:tc>
+      </w:tr>
+      <w:tr>
+        <w:trPr>
+          <w:gridAfter w:val="1"/>
+          <w:wAfter w:w="60" w:type="dxa"/>
+          <w:cantSplit/>
+        </w:trPr>
+        <w:tc>
+          <w:tcPr>
+            <w:tcW w:w="4820" w:type="dxa"/>
+            <w:gridSpan w:val="2"/>
+            <w:tcBorders>
+              <w:top w:val="nil"/>
+              <w:left w:val="nil"/>
+              <w:bottom w:val="nil"/>
+              <w:right w:val="nil"/>
+            </w:tcBorders>
+            <w:shd w:val="clear" w:color="000000" w:fill="FFFFFF"/>
+          </w:tcPr>
+          <w:p>
+            <w:pPr>
+              <w:rPr>
+                <w:color w:val="000000"/>
+                <w:lang w:val="nl-NL"/>
+              </w:rPr>
+            </w:pPr>
+            <w:r>
+              <w:rPr>
+                <w:color w:val="000000"/>
+                <w:lang w:val="nl-NL"/>
+              </w:rPr>
+              <w:t xml:space="preserve"> Nationaliteit</w:t>
+            </w:r>
+          </w:p>
+        </w:tc>
+        <w:tc>
+          <w:tcPr>
+            <w:tcW w:w="4819" w:type="dxa"/>
+            <w:gridSpan w:val="2"/>
+            <w:tcBorders>
+              <w:top w:val="nil"/>
+              <w:left w:val="nil"/>
+              <w:bottom w:val="nil"/>
+              <w:right w:val="nil"/>
+            </w:tcBorders>
+            <w:shd w:val="clear" w:color="000000" w:fill="FFFFFF"/>
+          </w:tcPr>
+          <w:p>
+            <w:pPr>
+              <w:rPr>
+                <w:color w:val="000000"/>
+                <w:lang w:val="nl-NL"/>
+              </w:rPr>
+            </w:pPr>
+            <w:r>
+              <w:rPr>
+                <w:color w:val="000000"/>
+                <w:lang w:val="nl-NL"/>
+              </w:rPr>
+              <w:t>Nederlands</w:t>
+            </w:r>
+          </w:p>
+        </w:tc>
+      </w:tr>
+    </w:tbl>
+    <w:p>
+      <w:pPr>
+        <w:rPr>
+          <w:color w:val="000000"/>
+          <w:lang w:val="nl-NL"/>
+        </w:rPr>
+      </w:pPr>
+    </w:p>
+    <w:tbl>
+      <w:tblPr>
+        <w:tblpPr w:leftFromText="141" w:rightFromText="141" w:vertAnchor="text" w:horzAnchor="page" w:tblpX="1162" w:tblpY="7"/>
+        <w:tblW w:w="9639" w:type="dxa"/>
+        <w:tblLayout w:type="fixed"/>
+        <w:tblCellMar>
+          <w:left w:w="60" w:type="dxa"/>
+          <w:right w:w="60" w:type="dxa"/>
+        </w:tblCellMar>
+        <w:tblLook w:val="0000" w:firstRow="0" w:lastRow="0" w:firstColumn="0" w:lastColumn="0" w:noHBand="0" w:noVBand="0"/>
+      </w:tblPr>
+      <w:tblGrid>
+        <w:gridCol w:w="4820"/>
+        <w:gridCol w:w="4819"/>
+      </w:tblGrid>
+      <w:tr>
+        <w:trPr>
+          <w:cantSplit/>
+          <w:tblHeader/>
+        </w:trPr>
+        <w:tc>
+          <w:tcPr>
+            <w:tcW w:w="4820" w:type="dxa"/>
+            <w:tcBorders>
+              <w:top w:val="nil"/>
+              <w:left w:val="nil"/>
+              <w:bottom w:val="nil"/>
+              <w:right w:val="nil"/>
+            </w:tcBorders>
+            <w:shd w:val="clear" w:color="000000" w:fill="FFFFFF"/>
+          </w:tcPr>
+          <w:p>
+            <w:pPr>
+              <w:keepNext/>
+              <w:rPr>
+                <w:color w:val="000000"/>
+                <w:lang w:val="nl-NL"/>
+              </w:rPr>
+            </w:pPr>
+            <w:r>
+              <w:rPr>
+                <w:color w:val="000000"/>
+                <w:lang w:val="nl-NL"/>
+              </w:rPr>
+              <w:t>Opleiding(en)</w:t>
+            </w:r>
+          </w:p>
+        </w:tc>
+        <w:tc>
+          <w:tcPr>
+            <w:tcW w:w="4819" w:type="dxa"/>
+            <w:tcBorders>
+              <w:top w:val="nil"/>
+              <w:left w:val="nil"/>
+              <w:bottom w:val="nil"/>
+              <w:right w:val="nil"/>
+            </w:tcBorders>
+            <w:shd w:val="clear" w:color="000000" w:fill="FFFFFF"/>
+          </w:tcPr>
+          <w:p>
+            <w:pPr>
+              <w:rPr>
+                <w:lang w:val="nl-NL"/>
+              </w:rPr>
+            </w:pPr>
+            <w:r>
+              <w:rPr>
+                <w:lang w:val="nl-NL"/>
+              </w:rPr>
+              <w:t>Geen</w:t>
+            </w:r>
+          </w:p>
+        </w:tc>
+      </w:tr>
+      <w:tr>
+        <w:trPr>
+          <w:cantSplit/>
+        </w:trPr>
+        <w:tc>
+          <w:tcPr>
+            <w:tcW w:w="4820" w:type="dxa"/>
+            <w:tcBorders>
+              <w:top w:val="nil"/>
+              <w:left w:val="nil"/>
+              <w:bottom w:val="nil"/>
+              <w:right w:val="nil"/>
+            </w:tcBorders>
+            <w:shd w:val="clear" w:color="000000" w:fill="FFFFFF"/>
+          </w:tcPr>
+          <w:p>
+            <w:pPr>
+              <w:rPr>
+                <w:color w:val="000000"/>
+                <w:lang w:val="nl-NL"/>
+              </w:rPr>
+            </w:pPr>
+            <w:r>
+              <w:rPr>
+                <w:color w:val="000000"/>
+                <w:lang w:val="nl-NL"/>
+              </w:rPr>
+              <w:t>Werkervaring</w:t>
+            </w:r>
+          </w:p>
+        </w:tc>
+        <w:tc>
+          <w:tcPr>
+            <w:tcW w:w="4819" w:type="dxa"/>
+            <w:tcBorders>
+              <w:top w:val="nil"/>
+              <w:left w:val="nil"/>
+              <w:bottom w:val="nil"/>
+              <w:right w:val="nil"/>
+            </w:tcBorders>
+            <w:shd w:val="clear" w:color="000000" w:fill="FFFFFF"/>
+          </w:tcPr>
+          <w:p>
+            <w:pPr>
+              <w:rPr>
+                <w:lang w:val="nl-NL"/>
+              </w:rPr>
+            </w:pPr>
+            <w:r>
+              <w:rPr>
+                <w:lang w:val="nl-NL"/>
+              </w:rPr>
+              <w:t>Geen</w:t>
+            </w:r>
+          </w:p>
+        </w:tc>
+      </w:tr>
+    </w:tbl>
+    <w:p>
+      <w:pPr>
+        <w:rPr>
+          <w:color w:val="000000"/>
+          <w:lang w:val="nl-NL"/>
+        </w:rPr>
+      </w:pPr>
+    </w:p>
+    <w:p>
+      <w:pPr>
+        <w:rPr>
+          <w:color w:val="000000"/>
+          <w:lang w:val="nl-NL"/>
+        </w:rPr>
+      </w:pPr>
+    </w:p>
+    <w:p>
+      <w:pPr>
+        <w:rPr>
+          <w:color w:val="000000"/>
+          <w:lang w:val="nl-NL"/>
+        </w:rPr>
+      </w:pPr>
+    </w:p>
     <w:p>
       <w:pPr>
         <w:rPr>
@@ -1793,6 +2836,7 @@
           <w:sz w:val="36"/>
           <w:szCs w:val="36"/>
         </w:rPr>
+        <w:lastRenderedPageBreak/>
         <w:t>2</w:t>
       </w:r>
       <w:r>
@@ -1841,50 +2885,6 @@
         </w:rPr>
         <w:tab/>
         <w:t>Bureau gegevens</w:t>
-      </w:r>
-    </w:p>
-    <w:p>
-      <w:pPr>
-        <w:rPr>
-          <w:color w:val="000000"/>
-          <w:lang w:val="nl-NL"/>
-        </w:rPr>
-      </w:pPr>
-      <w:r>
-        <w:rPr>
-          <w:i/>
-          <w:iCs/>
-          <w:color w:val="0000FF"/>
-          <w:lang w:val="nl-NL"/>
-        </w:rPr>
-        <w:t>Hier vullen jullie</w:t>
-      </w:r>
-      <w:r>
-        <w:rPr>
-          <w:i/>
-          <w:iCs/>
-          <w:color w:val="0000FF"/>
-          <w:lang w:val="nl-NL"/>
-        </w:rPr>
-        <w:t xml:space="preserve"> de b</w:t>
-      </w:r>
-      <w:r>
-        <w:rPr>
-          <w:i/>
-          <w:iCs/>
-          <w:color w:val="0000FF"/>
-          <w:lang w:val="nl-NL"/>
-        </w:rPr>
-        <w:t>ureau</w:t>
-      </w:r>
-      <w:r>
-        <w:rPr>
-          <w:i/>
-          <w:iCs/>
-          <w:color w:val="0000FF"/>
-          <w:lang w:val="nl-NL"/>
-        </w:rPr>
-        <w:t>gegevens in.</w:t>
       </w:r>
     </w:p>
     <w:tbl>
@@ -1997,7 +2997,23 @@
                 <w:color w:val="000000"/>
                 <w:lang w:val="nl-NL"/>
               </w:rPr>
-              <w:t>Grim Tale Games</w:t>
+              <w:t xml:space="preserve">Grim </w:t>
+            </w:r>
+            <w:proofErr w:type="spellStart"/>
+            <w:r>
+              <w:rPr>
+                <w:color w:val="000000"/>
+                <w:lang w:val="nl-NL"/>
+              </w:rPr>
+              <w:t>Tale</w:t>
+            </w:r>
+            <w:proofErr w:type="spellEnd"/>
+            <w:r>
+              <w:rPr>
+                <w:color w:val="000000"/>
+                <w:lang w:val="nl-NL"/>
+              </w:rPr>
+              <w:t xml:space="preserve"> Games</w:t>
             </w:r>
           </w:p>
           <w:p>
@@ -2068,7 +3084,7 @@
                 <w:lang w:val="nl-NL"/>
               </w:rPr>
             </w:pPr>
-            <w:hyperlink r:id="rId8" w:history="1">
+            <w:hyperlink r:id="rId12" w:history="1">
               <w:r>
                 <w:rPr>
                   <w:rStyle w:val="Hyperlink"/>
@@ -2093,7 +3109,7 @@
                 <w:lang w:val="nl-NL"/>
               </w:rPr>
             </w:pPr>
-            <w:hyperlink r:id="rId9" w:history="1">
+            <w:hyperlink r:id="rId13" w:history="1">
               <w:r>
                 <w:rPr>
                   <w:rStyle w:val="Hyperlink"/>
@@ -2153,23 +3169,41 @@
                 <w:color w:val="000000"/>
                 <w:lang w:val="nl-NL"/>
               </w:rPr>
-              <w:t>Jens Walgien</w:t>
-            </w:r>
-          </w:p>
-          <w:p>
-            <w:pPr>
-              <w:rPr>
-                <w:color w:val="000000"/>
-                <w:lang w:val="nl-NL"/>
-              </w:rPr>
-            </w:pPr>
-            <w:r>
-              <w:rPr>
-                <w:color w:val="000000"/>
-                <w:lang w:val="nl-NL"/>
-              </w:rPr>
-              <w:t>Justin Luttmer</w:t>
-            </w:r>
+              <w:t xml:space="preserve">Jens </w:t>
+            </w:r>
+            <w:proofErr w:type="spellStart"/>
+            <w:r>
+              <w:rPr>
+                <w:color w:val="000000"/>
+                <w:lang w:val="nl-NL"/>
+              </w:rPr>
+              <w:t>Walgien</w:t>
+            </w:r>
+            <w:proofErr w:type="spellEnd"/>
+          </w:p>
+          <w:p>
+            <w:pPr>
+              <w:rPr>
+                <w:color w:val="000000"/>
+                <w:lang w:val="nl-NL"/>
+              </w:rPr>
+            </w:pPr>
+            <w:r>
+              <w:rPr>
+                <w:color w:val="000000"/>
+                <w:lang w:val="nl-NL"/>
+              </w:rPr>
+              <w:t xml:space="preserve">Justin </w:t>
+            </w:r>
+            <w:proofErr w:type="spellStart"/>
+            <w:r>
+              <w:rPr>
+                <w:color w:val="000000"/>
+                <w:lang w:val="nl-NL"/>
+              </w:rPr>
+              <w:t>Luttmer</w:t>
+            </w:r>
+            <w:proofErr w:type="spellEnd"/>
           </w:p>
         </w:tc>
         <w:tc>
@@ -2410,6 +3444,7 @@
       <w:r>
         <w:rPr>
           <w:color w:val="000000"/>
+          <w:lang w:val="nl-NL"/>
         </w:rPr>
         <w:br w:type="page"/>
       </w:r>
@@ -2487,7 +3522,35 @@
         <w:rPr>
           <w:lang w:val="nl-NL"/>
         </w:rPr>
-        <w:t>We rollen elke week een bugfix uit. We willen ook dat iedereen die ons spel koopt een goede ervaring heeft en daarom brengen we wekelijks een update uit die de door de spelers gevonden fouten oplost.</w:t>
+        <w:t xml:space="preserve">We rollen elke week een </w:t>
+      </w:r>
+      <w:proofErr w:type="spellStart"/>
+      <w:r>
+        <w:rPr>
+          <w:lang w:val="nl-NL"/>
+        </w:rPr>
+        <w:t>bugfix</w:t>
+      </w:r>
+      <w:proofErr w:type="spellEnd"/>
+      <w:r>
+        <w:rPr>
+          <w:lang w:val="nl-NL"/>
+        </w:rPr>
+        <w:t xml:space="preserve"> uit. We willen ook dat iedereen die ons spel koopt een goede ervaring heeft en daarom brengen we wekelijks een </w:t>
+      </w:r>
+      <w:proofErr w:type="gramStart"/>
+      <w:r>
+        <w:rPr>
+          <w:lang w:val="nl-NL"/>
+        </w:rPr>
+        <w:t>update</w:t>
+      </w:r>
+      <w:proofErr w:type="gramEnd"/>
+      <w:r>
+        <w:rPr>
+          <w:lang w:val="nl-NL"/>
+        </w:rPr>
+        <w:t xml:space="preserve"> uit die de door de spelers gevonden fouten oplost.</w:t>
       </w:r>
     </w:p>
     <w:p>
@@ -2511,13 +3574,63 @@
         <w:rPr>
           <w:lang w:val="nl-NL"/>
         </w:rPr>
-        <w:t>ik van een geavanceerd cheaters-</w:t>
-      </w:r>
-      <w:r>
-        <w:rPr>
-          <w:lang w:val="nl-NL"/>
-        </w:rPr>
-        <w:t>autodetection-systeem, waarmee we snel mensen kunnen bannen voor het gebruik van exploits, hacks of bots.</w:t>
+        <w:t xml:space="preserve">ik van een geavanceerd </w:t>
+      </w:r>
+      <w:proofErr w:type="spellStart"/>
+      <w:r>
+        <w:rPr>
+          <w:lang w:val="nl-NL"/>
+        </w:rPr>
+        <w:t>cheaters</w:t>
+      </w:r>
+      <w:proofErr w:type="spellEnd"/>
+      <w:r>
+        <w:rPr>
+          <w:lang w:val="nl-NL"/>
+        </w:rPr>
+        <w:t>-</w:t>
+      </w:r>
+      <w:proofErr w:type="spellStart"/>
+      <w:r>
+        <w:rPr>
+          <w:lang w:val="nl-NL"/>
+        </w:rPr>
+        <w:t>autodetection</w:t>
+      </w:r>
+      <w:proofErr w:type="spellEnd"/>
+      <w:r>
+        <w:rPr>
+          <w:lang w:val="nl-NL"/>
+        </w:rPr>
+        <w:t xml:space="preserve">-systeem, waarmee we snel mensen kunnen bannen voor het gebruik van </w:t>
+      </w:r>
+      <w:proofErr w:type="spellStart"/>
+      <w:r>
+        <w:rPr>
+          <w:lang w:val="nl-NL"/>
+        </w:rPr>
+        <w:t>exploits</w:t>
+      </w:r>
+      <w:proofErr w:type="spellEnd"/>
+      <w:r>
+        <w:rPr>
+          <w:lang w:val="nl-NL"/>
+        </w:rPr>
+        <w:t xml:space="preserve">, </w:t>
+      </w:r>
+      <w:proofErr w:type="spellStart"/>
+      <w:r>
+        <w:rPr>
+          <w:lang w:val="nl-NL"/>
+        </w:rPr>
+        <w:t>hacks</w:t>
+      </w:r>
+      <w:proofErr w:type="spellEnd"/>
+      <w:r>
+        <w:rPr>
+          <w:lang w:val="nl-NL"/>
+        </w:rPr>
+        <w:t xml:space="preserve"> of bots.</w:t>
       </w:r>
     </w:p>
     <w:p>
@@ -2565,7 +3678,35 @@
         <w:rPr>
           <w:lang w:val="nl-NL"/>
         </w:rPr>
-        <w:t>We uploaden wekelijks een vlog om spelers op de hoogte te brengen waar we momenteel aan werken. Zo creëren we een betere band met de spelers en krijgen spelers een beter beeld wat ze van ons kunnen verwachten. Ook kunnen we zo meer feedback krijgen van spelers, waardoor we beter weten welke veranderingen we moeten doorvoeren.</w:t>
+        <w:t xml:space="preserve">We uploaden wekelijks een </w:t>
+      </w:r>
+      <w:proofErr w:type="spellStart"/>
+      <w:r>
+        <w:rPr>
+          <w:lang w:val="nl-NL"/>
+        </w:rPr>
+        <w:t>vlog</w:t>
+      </w:r>
+      <w:proofErr w:type="spellEnd"/>
+      <w:r>
+        <w:rPr>
+          <w:lang w:val="nl-NL"/>
+        </w:rPr>
+        <w:t xml:space="preserve"> om spelers op de hoogte te brengen waar we momenteel aan werken. Zo creëren we een betere band met de spelers en krijgen spelers een beter beeld wat ze van ons kunnen verwachten. Ook kunnen we zo meer feedback krijgen van spelers, </w:t>
+      </w:r>
+      <w:proofErr w:type="gramStart"/>
+      <w:r>
+        <w:rPr>
+          <w:lang w:val="nl-NL"/>
+        </w:rPr>
+        <w:t>waardoor</w:t>
+      </w:r>
+      <w:proofErr w:type="gramEnd"/>
+      <w:r>
+        <w:rPr>
+          <w:lang w:val="nl-NL"/>
+        </w:rPr>
+        <w:t xml:space="preserve"> we beter weten welke veranderingen we moeten doorvoeren.</w:t>
       </w:r>
       <w:r>
         <w:rPr>
@@ -2630,7 +3771,39 @@
           <w:iCs/>
           <w:lang w:val="nl-NL"/>
         </w:rPr>
-        <w:t>Mannen van 18 tot 35 jaar oud die houden van fantasy roleplaying-games</w:t>
+        <w:t xml:space="preserve">Mannen van 18 tot 35 jaar oud die houden van </w:t>
+      </w:r>
+      <w:proofErr w:type="spellStart"/>
+      <w:r>
+        <w:rPr>
+          <w:iCs/>
+          <w:lang w:val="nl-NL"/>
+        </w:rPr>
+        <w:t>fantasy</w:t>
+      </w:r>
+      <w:proofErr w:type="spellEnd"/>
+      <w:r>
+        <w:rPr>
+          <w:iCs/>
+          <w:lang w:val="nl-NL"/>
+        </w:rPr>
+        <w:t xml:space="preserve"> </w:t>
+      </w:r>
+      <w:proofErr w:type="spellStart"/>
+      <w:r>
+        <w:rPr>
+          <w:iCs/>
+          <w:lang w:val="nl-NL"/>
+        </w:rPr>
+        <w:t>roleplaying</w:t>
+      </w:r>
+      <w:proofErr w:type="spellEnd"/>
+      <w:r>
+        <w:rPr>
+          <w:iCs/>
+          <w:lang w:val="nl-NL"/>
+        </w:rPr>
+        <w:t>-games</w:t>
       </w:r>
     </w:p>
     <w:p>
@@ -2724,11 +3897,27 @@
           <w:iCs/>
           <w:lang w:val="nl-NL"/>
         </w:rPr>
-        <w:t>We updaten onze videogames</w:t>
+        <w:t xml:space="preserve">We </w:t>
+      </w:r>
+      <w:proofErr w:type="gramStart"/>
+      <w:r>
+        <w:rPr>
+          <w:iCs/>
+          <w:lang w:val="nl-NL"/>
+        </w:rPr>
+        <w:t>updaten</w:t>
+      </w:r>
+      <w:proofErr w:type="gramEnd"/>
+      <w:r>
+        <w:rPr>
+          <w:iCs/>
+          <w:lang w:val="nl-NL"/>
+        </w:rPr>
+        <w:t xml:space="preserve"> onze videogames</w:t>
       </w:r>
     </w:p>
     <w:sectPr>
-      <w:footerReference w:type="default" r:id="rId10"/>
+      <w:footerReference w:type="default" r:id="rId14"/>
       <w:pgSz w:w="16840" w:h="11907" w:orient="landscape"/>
       <w:pgMar w:top="1418" w:right="1134" w:bottom="1134" w:left="1134" w:header="708" w:footer="708" w:gutter="0"/>
       <w:cols w:space="708"/>
@@ -3808,6 +4997,26 @@
       <w:u w:val="single"/>
     </w:rPr>
   </w:style>
+  <w:style w:type="paragraph" w:styleId="NormalWeb">
+    <w:name w:val="Normal (Web)"/>
+    <w:basedOn w:val="Normal"/>
+    <w:uiPriority w:val="99"/>
+    <w:unhideWhenUsed/>
+    <w:rsid w:val="00B02018"/>
+    <w:pPr>
+      <w:widowControl/>
+      <w:autoSpaceDE/>
+      <w:autoSpaceDN/>
+      <w:adjustRightInd/>
+      <w:spacing w:before="100" w:beforeAutospacing="1" w:after="100" w:afterAutospacing="1"/>
+    </w:pPr>
+    <w:rPr>
+      <w:rFonts w:ascii="Times New Roman" w:hAnsi="Times New Roman" w:cs="Times New Roman"/>
+      <w:sz w:val="24"/>
+      <w:szCs w:val="24"/>
+      <w:lang w:val="nl-NL" w:eastAsia="zh-CN"/>
+    </w:rPr>
+  </w:style>
 </w:styles>
 </file>
 
@@ -4099,7 +5308,7 @@
 </file>
 
 <file path=customXml/itemProps1.xml><?xml version="1.0" encoding="utf-8"?>
-<ds:datastoreItem xmlns:ds="http://schemas.openxmlformats.org/officeDocument/2006/customXml" ds:itemID="{FCAB1E6F-B1DB-4D18-A31A-0626E0F76483}">
+<ds:datastoreItem xmlns:ds="http://schemas.openxmlformats.org/officeDocument/2006/customXml" ds:itemID="{6E701C73-C6CC-4648-878B-637A88F152B8}">
   <ds:schemaRefs>
     <ds:schemaRef ds:uri="http://schemas.openxmlformats.org/officeDocument/2006/bibliography"/>
   </ds:schemaRefs>
